--- a/web/lab/拿webshell/添加静态页面拿webshell.docx
+++ b/web/lab/拿webshell/添加静态页面拿webshell.docx
@@ -6,9 +6,6 @@
       <w:pPr>
         <w:pStyle w:val="1"/>
         <w:jc w:val="center"/>
-        <w:rPr>
-          <w:rFonts w:hint="eastAsia"/>
-        </w:rPr>
       </w:pPr>
       <w:r>
         <w:rPr>
@@ -24,11 +21,6 @@
       </w:r>
     </w:p>
     <w:p>
-      <w:pPr>
-        <w:rPr>
-          <w:rFonts w:hint="eastAsia"/>
-        </w:rPr>
-      </w:pPr>
       <w:r>
         <w:rPr>
           <w:rFonts w:hint="eastAsia"/>
@@ -43,11 +35,6 @@
       </w:r>
     </w:p>
     <w:p>
-      <w:pPr>
-        <w:rPr>
-          <w:rFonts w:hint="eastAsia"/>
-        </w:rPr>
-      </w:pPr>
       <w:r>
         <w:rPr>
           <w:rFonts w:hint="eastAsia"/>
@@ -65,11 +52,6 @@
       </w:r>
     </w:p>
     <w:p>
-      <w:pPr>
-        <w:rPr>
-          <w:rFonts w:hint="eastAsia"/>
-        </w:rPr>
-      </w:pPr>
       <w:r>
         <w:rPr>
           <w:rFonts w:hint="eastAsia"/>
@@ -123,11 +105,6 @@
       </w:r>
     </w:p>
     <w:p>
-      <w:pPr>
-        <w:rPr>
-          <w:rFonts w:hint="eastAsia"/>
-        </w:rPr>
-      </w:pPr>
       <w:r>
         <w:rPr>
           <w:rFonts w:hint="eastAsia"/>
@@ -181,11 +158,6 @@
       </w:r>
     </w:p>
     <w:p>
-      <w:pPr>
-        <w:rPr>
-          <w:rFonts w:hint="eastAsia"/>
-        </w:rPr>
-      </w:pPr>
       <w:r>
         <w:rPr>
           <w:rFonts w:hint="eastAsia"/>
@@ -240,11 +212,6 @@
       </w:r>
     </w:p>
     <w:p>
-      <w:pPr>
-        <w:rPr>
-          <w:rFonts w:hint="eastAsia"/>
-        </w:rPr>
-      </w:pPr>
       <w:r>
         <w:rPr>
           <w:rFonts w:hint="eastAsia"/>
@@ -298,11 +265,6 @@
       </w:r>
     </w:p>
     <w:p>
-      <w:pPr>
-        <w:rPr>
-          <w:rFonts w:hint="eastAsia"/>
-        </w:rPr>
-      </w:pPr>
       <w:r>
         <w:rPr>
           <w:rFonts w:hint="eastAsia"/>
@@ -359,9 +321,6 @@
       <w:pPr>
         <w:widowControl/>
         <w:jc w:val="left"/>
-        <w:rPr>
-          <w:rFonts w:hint="eastAsia"/>
-        </w:rPr>
       </w:pPr>
       <w:r>
         <w:br w:type="page"/>
@@ -449,11 +408,6 @@
       </w:r>
     </w:p>
     <w:p>
-      <w:pPr>
-        <w:rPr>
-          <w:rFonts w:hint="eastAsia"/>
-        </w:rPr>
-      </w:pPr>
       <w:r>
         <w:rPr>
           <w:rFonts w:hint="eastAsia"/>
@@ -507,11 +461,6 @@
       </w:r>
     </w:p>
     <w:p>
-      <w:pPr>
-        <w:rPr>
-          <w:rFonts w:hint="eastAsia"/>
-        </w:rPr>
-      </w:pPr>
       <w:r>
         <w:rPr>
           <w:rFonts w:hint="eastAsia"/>
@@ -532,11 +481,6 @@
       </w:r>
     </w:p>
     <w:p>
-      <w:pPr>
-        <w:rPr>
-          <w:rFonts w:hint="eastAsia"/>
-        </w:rPr>
-      </w:pPr>
       <w:r>
         <w:rPr>
           <w:rFonts w:hint="eastAsia"/>
@@ -589,19 +533,8 @@
         </w:drawing>
       </w:r>
     </w:p>
-    <w:p>
-      <w:pPr>
-        <w:rPr>
-          <w:rFonts w:hint="eastAsia"/>
-        </w:rPr>
-      </w:pPr>
-    </w:p>
-    <w:p>
-      <w:pPr>
-        <w:rPr>
-          <w:rFonts w:hint="eastAsia"/>
-        </w:rPr>
-      </w:pPr>
+    <w:p/>
+    <w:p>
       <w:r>
         <w:rPr>
           <w:rFonts w:hint="eastAsia"/>
@@ -610,11 +543,6 @@
       </w:r>
     </w:p>
     <w:p>
-      <w:pPr>
-        <w:rPr>
-          <w:rFonts w:hint="eastAsia"/>
-        </w:rPr>
-      </w:pPr>
       <w:r>
         <w:rPr>
           <w:rFonts w:hint="eastAsia"/>
@@ -669,11 +597,6 @@
       </w:r>
     </w:p>
     <w:p>
-      <w:pPr>
-        <w:rPr>
-          <w:rFonts w:hint="eastAsia"/>
-        </w:rPr>
-      </w:pPr>
       <w:r>
         <w:rPr>
           <w:rFonts w:hint="eastAsia"/>
@@ -727,11 +650,6 @@
       </w:r>
     </w:p>
     <w:p>
-      <w:pPr>
-        <w:rPr>
-          <w:rFonts w:hint="eastAsia"/>
-        </w:rPr>
-      </w:pPr>
       <w:r>
         <w:rPr>
           <w:rFonts w:hint="eastAsia"/>
@@ -740,11 +658,6 @@
       </w:r>
     </w:p>
     <w:p>
-      <w:pPr>
-        <w:rPr>
-          <w:rFonts w:hint="eastAsia"/>
-        </w:rPr>
-      </w:pPr>
       <w:r>
         <w:rPr>
           <w:rFonts w:hint="eastAsia"/>
@@ -798,11 +711,6 @@
       </w:r>
     </w:p>
     <w:p>
-      <w:pPr>
-        <w:rPr>
-          <w:rFonts w:hint="eastAsia"/>
-        </w:rPr>
-      </w:pPr>
       <w:r>
         <w:rPr>
           <w:rFonts w:hint="eastAsia"/>
@@ -885,11 +793,6 @@
       </w:r>
     </w:p>
     <w:p>
-      <w:pPr>
-        <w:rPr>
-          <w:rFonts w:hint="eastAsia"/>
-        </w:rPr>
-      </w:pPr>
       <w:r>
         <w:rPr>
           <w:rFonts w:hint="eastAsia"/>
@@ -944,11 +847,6 @@
       </w:r>
     </w:p>
     <w:p>
-      <w:pPr>
-        <w:rPr>
-          <w:rFonts w:hint="eastAsia"/>
-        </w:rPr>
-      </w:pPr>
       <w:r>
         <w:rPr>
           <w:rFonts w:hint="eastAsia"/>
@@ -1018,6 +916,283 @@
           <w:rFonts w:hint="eastAsia"/>
         </w:rPr>
         <w:t>Getsehll</w:t>
+      </w:r>
+      <w:r>
+        <w:rPr>
+          <w:rFonts w:hint="eastAsia"/>
+        </w:rPr>
+        <w:t>，进入</w:t>
+      </w:r>
+      <w:r>
+        <w:rPr>
+          <w:rFonts w:hint="eastAsia"/>
+        </w:rPr>
+        <w:t>a.asp</w:t>
+      </w:r>
+      <w:r>
+        <w:rPr>
+          <w:rFonts w:hint="eastAsia"/>
+        </w:rPr>
+        <w:t>目录下直接上传</w:t>
+      </w:r>
+      <w:r>
+        <w:rPr>
+          <w:rFonts w:hint="eastAsia"/>
+        </w:rPr>
+        <w:t>asp</w:t>
+      </w:r>
+      <w:r>
+        <w:rPr>
+          <w:rFonts w:hint="eastAsia"/>
+        </w:rPr>
+        <w:t>大马</w:t>
+      </w:r>
+    </w:p>
+    <w:p>
+      <w:pPr>
+        <w:rPr>
+          <w:rFonts w:hint="eastAsia"/>
+        </w:rPr>
+      </w:pPr>
+      <w:r>
+        <w:rPr>
+          <w:rFonts w:hint="eastAsia"/>
+          <w:noProof/>
+        </w:rPr>
+        <w:drawing>
+          <wp:inline distT="0" distB="0" distL="0" distR="0">
+            <wp:extent cx="5274310" cy="1933719"/>
+            <wp:effectExtent l="19050" t="0" r="2540" b="0"/>
+            <wp:docPr id="3" name="图片 7"/>
+            <wp:cNvGraphicFramePr>
+              <a:graphicFrameLocks xmlns:a="http://schemas.openxmlformats.org/drawingml/2006/main" noChangeAspect="1"/>
+            </wp:cNvGraphicFramePr>
+            <a:graphic xmlns:a="http://schemas.openxmlformats.org/drawingml/2006/main">
+              <a:graphicData uri="http://schemas.openxmlformats.org/drawingml/2006/picture">
+                <pic:pic xmlns:pic="http://schemas.openxmlformats.org/drawingml/2006/picture">
+                  <pic:nvPicPr>
+                    <pic:cNvPr id="0" name="Picture 7"/>
+                    <pic:cNvPicPr>
+                      <a:picLocks noChangeAspect="1" noChangeArrowheads="1"/>
+                    </pic:cNvPicPr>
+                  </pic:nvPicPr>
+                  <pic:blipFill>
+                    <a:blip r:embed="rId20"/>
+                    <a:srcRect/>
+                    <a:stretch>
+                      <a:fillRect/>
+                    </a:stretch>
+                  </pic:blipFill>
+                  <pic:spPr bwMode="auto">
+                    <a:xfrm>
+                      <a:off x="0" y="0"/>
+                      <a:ext cx="5274310" cy="1933719"/>
+                    </a:xfrm>
+                    <a:prstGeom prst="rect">
+                      <a:avLst/>
+                    </a:prstGeom>
+                    <a:noFill/>
+                    <a:ln w="9525">
+                      <a:noFill/>
+                      <a:miter lim="800000"/>
+                      <a:headEnd/>
+                      <a:tailEnd/>
+                    </a:ln>
+                  </pic:spPr>
+                </pic:pic>
+              </a:graphicData>
+            </a:graphic>
+          </wp:inline>
+        </w:drawing>
+      </w:r>
+    </w:p>
+    <w:p>
+      <w:pPr>
+        <w:rPr>
+          <w:rFonts w:hint="eastAsia"/>
+        </w:rPr>
+      </w:pPr>
+      <w:r>
+        <w:rPr>
+          <w:rFonts w:hint="eastAsia"/>
+        </w:rPr>
+        <w:t>然后浏览器连接一下大马</w:t>
+      </w:r>
+    </w:p>
+    <w:p>
+      <w:pPr>
+        <w:widowControl/>
+        <w:jc w:val="left"/>
+      </w:pPr>
+      <w:r>
+        <w:br w:type="page"/>
+      </w:r>
+    </w:p>
+    <w:p>
+      <w:pPr>
+        <w:rPr>
+          <w:rFonts w:hint="eastAsia"/>
+        </w:rPr>
+      </w:pPr>
+      <w:r>
+        <w:rPr>
+          <w:rFonts w:hint="eastAsia"/>
+        </w:rPr>
+        <w:lastRenderedPageBreak/>
+        <w:tab/>
+      </w:r>
+      <w:r>
+        <w:rPr>
+          <w:rFonts w:hint="eastAsia"/>
+          <w:noProof/>
+        </w:rPr>
+        <w:drawing>
+          <wp:inline distT="0" distB="0" distL="0" distR="0">
+            <wp:extent cx="5274310" cy="2815729"/>
+            <wp:effectExtent l="19050" t="0" r="2540" b="0"/>
+            <wp:docPr id="8" name="图片 16"/>
+            <wp:cNvGraphicFramePr>
+              <a:graphicFrameLocks xmlns:a="http://schemas.openxmlformats.org/drawingml/2006/main" noChangeAspect="1"/>
+            </wp:cNvGraphicFramePr>
+            <a:graphic xmlns:a="http://schemas.openxmlformats.org/drawingml/2006/main">
+              <a:graphicData uri="http://schemas.openxmlformats.org/drawingml/2006/picture">
+                <pic:pic xmlns:pic="http://schemas.openxmlformats.org/drawingml/2006/picture">
+                  <pic:nvPicPr>
+                    <pic:cNvPr id="0" name="Picture 16"/>
+                    <pic:cNvPicPr>
+                      <a:picLocks noChangeAspect="1" noChangeArrowheads="1"/>
+                    </pic:cNvPicPr>
+                  </pic:nvPicPr>
+                  <pic:blipFill>
+                    <a:blip r:embed="rId21"/>
+                    <a:srcRect/>
+                    <a:stretch>
+                      <a:fillRect/>
+                    </a:stretch>
+                  </pic:blipFill>
+                  <pic:spPr bwMode="auto">
+                    <a:xfrm>
+                      <a:off x="0" y="0"/>
+                      <a:ext cx="5274310" cy="2815729"/>
+                    </a:xfrm>
+                    <a:prstGeom prst="rect">
+                      <a:avLst/>
+                    </a:prstGeom>
+                    <a:noFill/>
+                    <a:ln w="9525">
+                      <a:noFill/>
+                      <a:miter lim="800000"/>
+                      <a:headEnd/>
+                      <a:tailEnd/>
+                    </a:ln>
+                  </pic:spPr>
+                </pic:pic>
+              </a:graphicData>
+            </a:graphic>
+          </wp:inline>
+        </w:drawing>
+      </w:r>
+    </w:p>
+    <w:p>
+      <w:pPr>
+        <w:rPr>
+          <w:rFonts w:hint="eastAsia"/>
+        </w:rPr>
+      </w:pPr>
+      <w:r>
+        <w:rPr>
+          <w:noProof/>
+        </w:rPr>
+        <w:drawing>
+          <wp:inline distT="0" distB="0" distL="0" distR="0">
+            <wp:extent cx="5274310" cy="3306918"/>
+            <wp:effectExtent l="19050" t="0" r="2540" b="0"/>
+            <wp:docPr id="6" name="图片 13"/>
+            <wp:cNvGraphicFramePr>
+              <a:graphicFrameLocks xmlns:a="http://schemas.openxmlformats.org/drawingml/2006/main" noChangeAspect="1"/>
+            </wp:cNvGraphicFramePr>
+            <a:graphic xmlns:a="http://schemas.openxmlformats.org/drawingml/2006/main">
+              <a:graphicData uri="http://schemas.openxmlformats.org/drawingml/2006/picture">
+                <pic:pic xmlns:pic="http://schemas.openxmlformats.org/drawingml/2006/picture">
+                  <pic:nvPicPr>
+                    <pic:cNvPr id="0" name="Picture 13"/>
+                    <pic:cNvPicPr>
+                      <a:picLocks noChangeAspect="1" noChangeArrowheads="1"/>
+                    </pic:cNvPicPr>
+                  </pic:nvPicPr>
+                  <pic:blipFill>
+                    <a:blip r:embed="rId22"/>
+                    <a:srcRect/>
+                    <a:stretch>
+                      <a:fillRect/>
+                    </a:stretch>
+                  </pic:blipFill>
+                  <pic:spPr bwMode="auto">
+                    <a:xfrm>
+                      <a:off x="0" y="0"/>
+                      <a:ext cx="5274310" cy="3306918"/>
+                    </a:xfrm>
+                    <a:prstGeom prst="rect">
+                      <a:avLst/>
+                    </a:prstGeom>
+                    <a:noFill/>
+                    <a:ln w="9525">
+                      <a:noFill/>
+                      <a:miter lim="800000"/>
+                      <a:headEnd/>
+                      <a:tailEnd/>
+                    </a:ln>
+                  </pic:spPr>
+                </pic:pic>
+              </a:graphicData>
+            </a:graphic>
+          </wp:inline>
+        </w:drawing>
+      </w:r>
+    </w:p>
+    <w:p>
+      <w:pPr>
+        <w:rPr>
+          <w:rFonts w:hint="eastAsia"/>
+        </w:rPr>
+      </w:pPr>
+    </w:p>
+    <w:p>
+      <w:r>
+        <w:rPr>
+          <w:rFonts w:hint="eastAsia"/>
+        </w:rPr>
+        <w:t>注意：</w:t>
+      </w:r>
+      <w:r>
+        <w:rPr>
+          <w:rFonts w:hint="eastAsia"/>
+        </w:rPr>
+        <w:t>直接将大马上传到</w:t>
+      </w:r>
+      <w:r>
+        <w:rPr>
+          <w:rFonts w:hint="eastAsia"/>
+        </w:rPr>
+        <w:t>a.asp/</w:t>
+      </w:r>
+      <w:r>
+        <w:rPr>
+          <w:rFonts w:hint="eastAsia"/>
+        </w:rPr>
+        <w:t>目录下，登录密码后会爆</w:t>
+      </w:r>
+      <w:r>
+        <w:rPr>
+          <w:rFonts w:hint="eastAsia"/>
+        </w:rPr>
+        <w:t>503</w:t>
+      </w:r>
+      <w:r>
+        <w:rPr>
+          <w:rFonts w:hint="eastAsia"/>
+        </w:rPr>
+        <w:t>错误，最好上传到其他目录</w:t>
       </w:r>
     </w:p>
     <w:sectPr>
@@ -1224,6 +1399,7 @@
   <w:style w:type="paragraph" w:default="1" w:styleId="a">
     <w:name w:val="Normal"/>
     <w:qFormat/>
+    <w:rsid w:val="002D038A"/>
     <w:pPr>
       <w:widowControl w:val="0"/>
       <w:jc w:val="both"/>
